--- a/INF36207_TP1_GabrielLetourneau_Alex Milliard.docx
+++ b/INF36207_TP1_GabrielLetourneau_Alex Milliard.docx
@@ -10,6 +10,7 @@
           <w:docPartUnique/>
         </w:docPartObj>
       </w:sdtPr>
+      <w:sdtEndPr/>
       <w:sdtContent>
         <w:p>
           <w:r>
@@ -356,6 +357,7 @@
                                   <w:dataBinding w:prefixMappings="xmlns:ns0='http://purl.org/dc/elements/1.1/' xmlns:ns1='http://schemas.openxmlformats.org/package/2006/metadata/core-properties' " w:xpath="/ns1:coreProperties[1]/ns0:creator[1]" w:storeItemID="{6C3C8BC8-F283-45AE-878A-BAB7291924A1}"/>
                                   <w:text/>
                                 </w:sdtPr>
+                                <w:sdtEndPr/>
                                 <w:sdtContent>
                                   <w:p>
                                     <w:pPr>
@@ -373,18 +375,8 @@
                                         <w:sz w:val="28"/>
                                         <w:szCs w:val="28"/>
                                       </w:rPr>
-                                      <w:t xml:space="preserve">Alex Milliard et Gabriel </w:t>
+                                      <w:t>Alex Milliard et Gabriel Létourneau</w:t>
                                     </w:r>
-                                    <w:proofErr w:type="spellStart"/>
-                                    <w:r>
-                                      <w:rPr>
-                                        <w:color w:val="595959" w:themeColor="text1" w:themeTint="A6"/>
-                                        <w:sz w:val="28"/>
-                                        <w:szCs w:val="28"/>
-                                      </w:rPr>
-                                      <w:t>Létourneau</w:t>
-                                    </w:r>
-                                    <w:proofErr w:type="spellEnd"/>
                                   </w:p>
                                 </w:sdtContent>
                               </w:sdt>
@@ -411,6 +403,7 @@
                                     <w:dataBinding w:prefixMappings="xmlns:ns0='http://schemas.microsoft.com/office/2006/coverPageProps' " w:xpath="/ns0:CoverPageProperties[1]/ns0:CompanyEmail[1]" w:storeItemID="{55AF091B-3C7A-41E3-B477-F2FDAA23CFDA}"/>
                                     <w:text/>
                                   </w:sdtPr>
+                                  <w:sdtEndPr/>
                                   <w:sdtContent>
                                     <w:r>
                                       <w:rPr>
@@ -465,6 +458,7 @@
                             <w:dataBinding w:prefixMappings="xmlns:ns0='http://purl.org/dc/elements/1.1/' xmlns:ns1='http://schemas.openxmlformats.org/package/2006/metadata/core-properties' " w:xpath="/ns1:coreProperties[1]/ns0:creator[1]" w:storeItemID="{6C3C8BC8-F283-45AE-878A-BAB7291924A1}"/>
                             <w:text/>
                           </w:sdtPr>
+                          <w:sdtEndPr/>
                           <w:sdtContent>
                             <w:p>
                               <w:pPr>
@@ -482,18 +476,8 @@
                                   <w:sz w:val="28"/>
                                   <w:szCs w:val="28"/>
                                 </w:rPr>
-                                <w:t xml:space="preserve">Alex Milliard et Gabriel </w:t>
+                                <w:t>Alex Milliard et Gabriel Létourneau</w:t>
                               </w:r>
-                              <w:proofErr w:type="spellStart"/>
-                              <w:r>
-                                <w:rPr>
-                                  <w:color w:val="595959" w:themeColor="text1" w:themeTint="A6"/>
-                                  <w:sz w:val="28"/>
-                                  <w:szCs w:val="28"/>
-                                </w:rPr>
-                                <w:t>Létourneau</w:t>
-                              </w:r>
-                              <w:proofErr w:type="spellEnd"/>
                             </w:p>
                           </w:sdtContent>
                         </w:sdt>
@@ -520,6 +504,7 @@
                               <w:dataBinding w:prefixMappings="xmlns:ns0='http://schemas.microsoft.com/office/2006/coverPageProps' " w:xpath="/ns0:CoverPageProperties[1]/ns0:CompanyEmail[1]" w:storeItemID="{55AF091B-3C7A-41E3-B477-F2FDAA23CFDA}"/>
                               <w:text/>
                             </w:sdtPr>
+                            <w:sdtEndPr/>
                             <w:sdtContent>
                               <w:r>
                                 <w:rPr>
@@ -658,6 +643,7 @@
                                   <w:dataBinding w:prefixMappings="xmlns:ns0='http://schemas.microsoft.com/office/2006/coverPageProps' " w:xpath="/ns0:CoverPageProperties[1]/ns0:Abstract[1]" w:storeItemID="{55AF091B-3C7A-41E3-B477-F2FDAA23CFDA}"/>
                                   <w:text w:multiLine="1"/>
                                 </w:sdtPr>
+                                <w:sdtEndPr/>
                                 <w:sdtContent>
                                   <w:p>
                                     <w:pPr>
@@ -760,6 +746,7 @@
                             <w:dataBinding w:prefixMappings="xmlns:ns0='http://schemas.microsoft.com/office/2006/coverPageProps' " w:xpath="/ns0:CoverPageProperties[1]/ns0:Abstract[1]" w:storeItemID="{55AF091B-3C7A-41E3-B477-F2FDAA23CFDA}"/>
                             <w:text w:multiLine="1"/>
                           </w:sdtPr>
+                          <w:sdtEndPr/>
                           <w:sdtContent>
                             <w:p>
                               <w:pPr>
@@ -907,6 +894,7 @@
                                   <w:dataBinding w:prefixMappings="xmlns:ns0='http://purl.org/dc/elements/1.1/' xmlns:ns1='http://schemas.openxmlformats.org/package/2006/metadata/core-properties' " w:xpath="/ns1:coreProperties[1]/ns0:subject[1]" w:storeItemID="{6C3C8BC8-F283-45AE-878A-BAB7291924A1}"/>
                                   <w:text/>
                                 </w:sdtPr>
+                                <w:sdtEndPr/>
                                 <w:sdtContent>
                                   <w:p>
                                     <w:pPr>
@@ -1008,6 +996,7 @@
                             <w:dataBinding w:prefixMappings="xmlns:ns0='http://purl.org/dc/elements/1.1/' xmlns:ns1='http://schemas.openxmlformats.org/package/2006/metadata/core-properties' " w:xpath="/ns1:coreProperties[1]/ns0:subject[1]" w:storeItemID="{6C3C8BC8-F283-45AE-878A-BAB7291924A1}"/>
                             <w:text/>
                           </w:sdtPr>
+                          <w:sdtEndPr/>
                           <w:sdtContent>
                             <w:p>
                               <w:pPr>
@@ -1058,296 +1047,545 @@
     <w:p/>
     <w:p>
       <w:r>
-        <w:t xml:space="preserve">6 : amasse =&gt; 34f56416dc5a799172ab50705cc4aadd </w:t>
+        <w:t>En utilisant notre programme</w:t>
+      </w:r>
+      <w:r>
+        <w:t xml:space="preserve"> C#</w:t>
+      </w:r>
+      <w:r>
+        <w:t xml:space="preserve"> par attaque de dictionnaire, il a été possible d’identifier les 10 premiers hash de notre liste reçue. Le tableau ci-dessous présente les solutions identifiées :</w:t>
       </w:r>
     </w:p>
-    <w:p>
-      <w:pPr>
-        <w:rPr>
-          <w:lang w:val="en-US"/>
-        </w:rPr>
-      </w:pPr>
-      <w:proofErr w:type="gramStart"/>
-      <w:r>
-        <w:rPr>
-          <w:lang w:val="en-US"/>
-        </w:rPr>
-        <w:t>2 :</w:t>
-      </w:r>
-      <w:proofErr w:type="gramEnd"/>
-      <w:r>
-        <w:rPr>
-          <w:lang w:val="en-US"/>
-        </w:rPr>
-        <w:t xml:space="preserve"> conseils =&gt; 7c388e507fea9d165a4d6959dc5c2f54 </w:t>
-      </w:r>
-    </w:p>
-    <w:p>
-      <w:pPr>
-        <w:rPr>
-          <w:lang w:val="en-US"/>
-        </w:rPr>
-      </w:pPr>
-      <w:proofErr w:type="gramStart"/>
-      <w:r>
-        <w:rPr>
-          <w:lang w:val="en-US"/>
-        </w:rPr>
-        <w:t>8 :</w:t>
-      </w:r>
-      <w:proofErr w:type="gramEnd"/>
-      <w:r>
-        <w:rPr>
-          <w:lang w:val="en-US"/>
-        </w:rPr>
-        <w:t xml:space="preserve"> </w:t>
-      </w:r>
-      <w:proofErr w:type="spellStart"/>
-      <w:r>
-        <w:rPr>
-          <w:lang w:val="en-US"/>
-        </w:rPr>
-        <w:t>diodons</w:t>
-      </w:r>
-      <w:proofErr w:type="spellEnd"/>
-      <w:r>
-        <w:rPr>
-          <w:lang w:val="en-US"/>
-        </w:rPr>
-        <w:t xml:space="preserve"> =&gt; 89b9c47e1ade5aa59688100a783a88d1 </w:t>
-      </w:r>
-    </w:p>
-    <w:p>
-      <w:pPr>
-        <w:rPr>
-          <w:lang w:val="en-US"/>
-        </w:rPr>
-      </w:pPr>
-      <w:proofErr w:type="gramStart"/>
-      <w:r>
-        <w:rPr>
-          <w:lang w:val="en-US"/>
-        </w:rPr>
-        <w:t>1 :</w:t>
-      </w:r>
-      <w:proofErr w:type="gramEnd"/>
-      <w:r>
-        <w:rPr>
-          <w:lang w:val="en-US"/>
-        </w:rPr>
-        <w:t xml:space="preserve"> </w:t>
-      </w:r>
-      <w:proofErr w:type="spellStart"/>
-      <w:r>
-        <w:rPr>
-          <w:lang w:val="en-US"/>
-        </w:rPr>
-        <w:t>fourgons</w:t>
-      </w:r>
-      <w:proofErr w:type="spellEnd"/>
-      <w:r>
-        <w:rPr>
-          <w:lang w:val="en-US"/>
-        </w:rPr>
-        <w:t xml:space="preserve"> =&gt; 4438a0153a4ffc2c6e2326151b0b5029 </w:t>
-      </w:r>
-    </w:p>
-    <w:p>
-      <w:pPr>
-        <w:rPr>
-          <w:lang w:val="en-US"/>
-        </w:rPr>
-      </w:pPr>
-      <w:proofErr w:type="gramStart"/>
-      <w:r>
-        <w:rPr>
-          <w:lang w:val="en-US"/>
-        </w:rPr>
-        <w:t>3 :</w:t>
-      </w:r>
-      <w:proofErr w:type="gramEnd"/>
-      <w:r>
-        <w:rPr>
-          <w:lang w:val="en-US"/>
-        </w:rPr>
-        <w:t xml:space="preserve"> </w:t>
-      </w:r>
-      <w:proofErr w:type="spellStart"/>
-      <w:r>
-        <w:rPr>
-          <w:lang w:val="en-US"/>
-        </w:rPr>
-        <w:t>freinage</w:t>
-      </w:r>
-      <w:proofErr w:type="spellEnd"/>
-      <w:r>
-        <w:rPr>
-          <w:lang w:val="en-US"/>
-        </w:rPr>
-        <w:t xml:space="preserve"> =&gt; 2dda62a1d0552cf3ff9e6e074d8173fa </w:t>
-      </w:r>
-    </w:p>
-    <w:p>
-      <w:pPr>
-        <w:rPr>
-          <w:lang w:val="en-US"/>
-        </w:rPr>
-      </w:pPr>
-      <w:proofErr w:type="gramStart"/>
-      <w:r>
-        <w:rPr>
-          <w:lang w:val="en-US"/>
-        </w:rPr>
-        <w:t>10 :</w:t>
-      </w:r>
-      <w:proofErr w:type="gramEnd"/>
-      <w:r>
-        <w:rPr>
-          <w:lang w:val="en-US"/>
-        </w:rPr>
-        <w:t xml:space="preserve"> </w:t>
-      </w:r>
-      <w:proofErr w:type="spellStart"/>
-      <w:r>
-        <w:rPr>
-          <w:lang w:val="en-US"/>
-        </w:rPr>
-        <w:t>fucacees</w:t>
-      </w:r>
-      <w:proofErr w:type="spellEnd"/>
-      <w:r>
-        <w:rPr>
-          <w:lang w:val="en-US"/>
-        </w:rPr>
-        <w:t xml:space="preserve"> =&gt; c849f1bbaaae7d63ac655e73e253d0ad </w:t>
-      </w:r>
-    </w:p>
-    <w:p>
-      <w:pPr>
-        <w:rPr>
-          <w:lang w:val="en-US"/>
-        </w:rPr>
-      </w:pPr>
-      <w:proofErr w:type="gramStart"/>
-      <w:r>
-        <w:rPr>
-          <w:lang w:val="en-US"/>
-        </w:rPr>
-        <w:t>5 :</w:t>
-      </w:r>
-      <w:proofErr w:type="gramEnd"/>
-      <w:r>
-        <w:rPr>
-          <w:lang w:val="en-US"/>
-        </w:rPr>
-        <w:t xml:space="preserve"> </w:t>
-      </w:r>
-      <w:proofErr w:type="spellStart"/>
-      <w:r>
-        <w:rPr>
-          <w:lang w:val="en-US"/>
-        </w:rPr>
-        <w:t>grignas</w:t>
-      </w:r>
-      <w:proofErr w:type="spellEnd"/>
-      <w:r>
-        <w:rPr>
-          <w:lang w:val="en-US"/>
-        </w:rPr>
-        <w:t xml:space="preserve"> =&gt; 855ac952590d3085f1743193e1163e4c </w:t>
-      </w:r>
-    </w:p>
-    <w:p>
-      <w:pPr>
-        <w:rPr>
-          <w:lang w:val="en-US"/>
-        </w:rPr>
-      </w:pPr>
-      <w:proofErr w:type="gramStart"/>
-      <w:r>
-        <w:rPr>
-          <w:lang w:val="en-US"/>
-        </w:rPr>
-        <w:t>7 :</w:t>
-      </w:r>
-      <w:proofErr w:type="gramEnd"/>
-      <w:r>
-        <w:rPr>
-          <w:lang w:val="en-US"/>
-        </w:rPr>
-        <w:t xml:space="preserve"> jument =&gt; a7cac749a1e011a5663bf3a42f4a7a13 </w:t>
-      </w:r>
-    </w:p>
-    <w:p>
-      <w:pPr>
-        <w:rPr>
-          <w:lang w:val="en-US"/>
-        </w:rPr>
-      </w:pPr>
-      <w:proofErr w:type="gramStart"/>
-      <w:r>
-        <w:rPr>
-          <w:lang w:val="en-US"/>
-        </w:rPr>
-        <w:t>9 :</w:t>
-      </w:r>
-      <w:proofErr w:type="gramEnd"/>
-      <w:r>
-        <w:rPr>
-          <w:lang w:val="en-US"/>
-        </w:rPr>
-        <w:t xml:space="preserve"> </w:t>
-      </w:r>
-      <w:proofErr w:type="spellStart"/>
-      <w:r>
-        <w:rPr>
-          <w:lang w:val="en-US"/>
-        </w:rPr>
-        <w:t>logerait</w:t>
-      </w:r>
-      <w:proofErr w:type="spellEnd"/>
-      <w:r>
-        <w:rPr>
-          <w:lang w:val="en-US"/>
-        </w:rPr>
-        <w:t xml:space="preserve"> =&gt; 15d4f9b9c624e0f504140deffd7e91bf </w:t>
-      </w:r>
-    </w:p>
-    <w:p>
-      <w:pPr>
-        <w:rPr>
-          <w:lang w:val="en-US"/>
-        </w:rPr>
-      </w:pPr>
-      <w:proofErr w:type="gramStart"/>
-      <w:r>
-        <w:rPr>
-          <w:lang w:val="en-US"/>
-        </w:rPr>
-        <w:t>4 :</w:t>
-      </w:r>
-      <w:proofErr w:type="gramEnd"/>
-      <w:r>
-        <w:rPr>
-          <w:lang w:val="en-US"/>
-        </w:rPr>
-        <w:t xml:space="preserve"> </w:t>
-      </w:r>
-      <w:proofErr w:type="spellStart"/>
-      <w:r>
-        <w:rPr>
-          <w:lang w:val="en-US"/>
-        </w:rPr>
-        <w:t>normands</w:t>
-      </w:r>
-      <w:proofErr w:type="spellEnd"/>
-      <w:r>
-        <w:rPr>
-          <w:lang w:val="en-US"/>
-        </w:rPr>
-        <w:t xml:space="preserve"> =&gt; 911c0e5042c610825f8446606f2291cc</w:t>
-      </w:r>
-    </w:p>
+    <w:tbl>
+      <w:tblPr>
+        <w:tblStyle w:val="TableauGrille2-Accentuation1"/>
+        <w:tblW w:w="0" w:type="auto"/>
+        <w:tblLook w:val="04A0" w:firstRow="1" w:lastRow="0" w:firstColumn="1" w:lastColumn="0" w:noHBand="0" w:noVBand="1"/>
+      </w:tblPr>
+      <w:tblGrid>
+        <w:gridCol w:w="1276"/>
+        <w:gridCol w:w="4957"/>
+        <w:gridCol w:w="3117"/>
+      </w:tblGrid>
+      <w:tr>
+        <w:trPr>
+          <w:cnfStyle w:val="100000000000" w:firstRow="1" w:lastRow="0" w:firstColumn="0" w:lastColumn="0" w:oddVBand="0" w:evenVBand="0" w:oddHBand="0" w:evenHBand="0" w:firstRowFirstColumn="0" w:firstRowLastColumn="0" w:lastRowFirstColumn="0" w:lastRowLastColumn="0"/>
+        </w:trPr>
+        <w:tc>
+          <w:tcPr>
+            <w:cnfStyle w:val="001000000000" w:firstRow="0" w:lastRow="0" w:firstColumn="1" w:lastColumn="0" w:oddVBand="0" w:evenVBand="0" w:oddHBand="0" w:evenHBand="0" w:firstRowFirstColumn="0" w:firstRowLastColumn="0" w:lastRowFirstColumn="0" w:lastRowLastColumn="0"/>
+            <w:tcW w:w="1276" w:type="dxa"/>
+          </w:tcPr>
+          <w:p>
+            <w:pPr>
+              <w:jc w:val="center"/>
+            </w:pPr>
+            <w:r>
+              <w:t># Ligne</w:t>
+            </w:r>
+          </w:p>
+        </w:tc>
+        <w:tc>
+          <w:tcPr>
+            <w:tcW w:w="4957" w:type="dxa"/>
+          </w:tcPr>
+          <w:p>
+            <w:pPr>
+              <w:jc w:val="center"/>
+              <w:cnfStyle w:val="100000000000" w:firstRow="1" w:lastRow="0" w:firstColumn="0" w:lastColumn="0" w:oddVBand="0" w:evenVBand="0" w:oddHBand="0" w:evenHBand="0" w:firstRowFirstColumn="0" w:firstRowLastColumn="0" w:lastRowFirstColumn="0" w:lastRowLastColumn="0"/>
+            </w:pPr>
+            <w:r>
+              <w:t>Hash</w:t>
+            </w:r>
+          </w:p>
+        </w:tc>
+        <w:tc>
+          <w:tcPr>
+            <w:tcW w:w="3117" w:type="dxa"/>
+          </w:tcPr>
+          <w:p>
+            <w:pPr>
+              <w:jc w:val="center"/>
+              <w:cnfStyle w:val="100000000000" w:firstRow="1" w:lastRow="0" w:firstColumn="0" w:lastColumn="0" w:oddVBand="0" w:evenVBand="0" w:oddHBand="0" w:evenHBand="0" w:firstRowFirstColumn="0" w:firstRowLastColumn="0" w:lastRowFirstColumn="0" w:lastRowLastColumn="0"/>
+            </w:pPr>
+            <w:r>
+              <w:t>Solution</w:t>
+            </w:r>
+          </w:p>
+        </w:tc>
+      </w:tr>
+      <w:tr>
+        <w:trPr>
+          <w:cnfStyle w:val="000000100000" w:firstRow="0" w:lastRow="0" w:firstColumn="0" w:lastColumn="0" w:oddVBand="0" w:evenVBand="0" w:oddHBand="1" w:evenHBand="0" w:firstRowFirstColumn="0" w:firstRowLastColumn="0" w:lastRowFirstColumn="0" w:lastRowLastColumn="0"/>
+        </w:trPr>
+        <w:tc>
+          <w:tcPr>
+            <w:cnfStyle w:val="001000000000" w:firstRow="0" w:lastRow="0" w:firstColumn="1" w:lastColumn="0" w:oddVBand="0" w:evenVBand="0" w:oddHBand="0" w:evenHBand="0" w:firstRowFirstColumn="0" w:firstRowLastColumn="0" w:lastRowFirstColumn="0" w:lastRowLastColumn="0"/>
+            <w:tcW w:w="1276" w:type="dxa"/>
+          </w:tcPr>
+          <w:p>
+            <w:pPr>
+              <w:jc w:val="center"/>
+            </w:pPr>
+            <w:r>
+              <w:t>1</w:t>
+            </w:r>
+          </w:p>
+        </w:tc>
+        <w:tc>
+          <w:tcPr>
+            <w:tcW w:w="4957" w:type="dxa"/>
+          </w:tcPr>
+          <w:p>
+            <w:pPr>
+              <w:jc w:val="center"/>
+              <w:cnfStyle w:val="000000100000" w:firstRow="0" w:lastRow="0" w:firstColumn="0" w:lastColumn="0" w:oddVBand="0" w:evenVBand="0" w:oddHBand="1" w:evenHBand="0" w:firstRowFirstColumn="0" w:firstRowLastColumn="0" w:lastRowFirstColumn="0" w:lastRowLastColumn="0"/>
+            </w:pPr>
+            <w:r>
+              <w:rPr>
+                <w:lang w:val="en-US"/>
+              </w:rPr>
+              <w:t>4438a0153a4ffc2c6e2326151b0b5029</w:t>
+            </w:r>
+          </w:p>
+        </w:tc>
+        <w:tc>
+          <w:tcPr>
+            <w:tcW w:w="3117" w:type="dxa"/>
+          </w:tcPr>
+          <w:p>
+            <w:pPr>
+              <w:jc w:val="center"/>
+              <w:cnfStyle w:val="000000100000" w:firstRow="0" w:lastRow="0" w:firstColumn="0" w:lastColumn="0" w:oddVBand="0" w:evenVBand="0" w:oddHBand="1" w:evenHBand="0" w:firstRowFirstColumn="0" w:firstRowLastColumn="0" w:lastRowFirstColumn="0" w:lastRowLastColumn="0"/>
+            </w:pPr>
+            <w:r>
+              <w:t>Fourgons</w:t>
+            </w:r>
+          </w:p>
+        </w:tc>
+      </w:tr>
+      <w:tr>
+        <w:tc>
+          <w:tcPr>
+            <w:cnfStyle w:val="001000000000" w:firstRow="0" w:lastRow="0" w:firstColumn="1" w:lastColumn="0" w:oddVBand="0" w:evenVBand="0" w:oddHBand="0" w:evenHBand="0" w:firstRowFirstColumn="0" w:firstRowLastColumn="0" w:lastRowFirstColumn="0" w:lastRowLastColumn="0"/>
+            <w:tcW w:w="1276" w:type="dxa"/>
+          </w:tcPr>
+          <w:p>
+            <w:pPr>
+              <w:jc w:val="center"/>
+            </w:pPr>
+            <w:r>
+              <w:t>2</w:t>
+            </w:r>
+          </w:p>
+        </w:tc>
+        <w:tc>
+          <w:tcPr>
+            <w:tcW w:w="4957" w:type="dxa"/>
+          </w:tcPr>
+          <w:p>
+            <w:pPr>
+              <w:jc w:val="center"/>
+              <w:cnfStyle w:val="000000000000" w:firstRow="0" w:lastRow="0" w:firstColumn="0" w:lastColumn="0" w:oddVBand="0" w:evenVBand="0" w:oddHBand="0" w:evenHBand="0" w:firstRowFirstColumn="0" w:firstRowLastColumn="0" w:lastRowFirstColumn="0" w:lastRowLastColumn="0"/>
+            </w:pPr>
+            <w:r>
+              <w:rPr>
+                <w:lang w:val="en-US"/>
+              </w:rPr>
+              <w:t>7c388e507fea9d165a4d6959dc5c2f54</w:t>
+            </w:r>
+          </w:p>
+        </w:tc>
+        <w:tc>
+          <w:tcPr>
+            <w:tcW w:w="3117" w:type="dxa"/>
+          </w:tcPr>
+          <w:p>
+            <w:pPr>
+              <w:jc w:val="center"/>
+              <w:cnfStyle w:val="000000000000" w:firstRow="0" w:lastRow="0" w:firstColumn="0" w:lastColumn="0" w:oddVBand="0" w:evenVBand="0" w:oddHBand="0" w:evenHBand="0" w:firstRowFirstColumn="0" w:firstRowLastColumn="0" w:lastRowFirstColumn="0" w:lastRowLastColumn="0"/>
+            </w:pPr>
+            <w:r>
+              <w:t>Conseils</w:t>
+            </w:r>
+          </w:p>
+        </w:tc>
+      </w:tr>
+      <w:tr>
+        <w:trPr>
+          <w:cnfStyle w:val="000000100000" w:firstRow="0" w:lastRow="0" w:firstColumn="0" w:lastColumn="0" w:oddVBand="0" w:evenVBand="0" w:oddHBand="1" w:evenHBand="0" w:firstRowFirstColumn="0" w:firstRowLastColumn="0" w:lastRowFirstColumn="0" w:lastRowLastColumn="0"/>
+        </w:trPr>
+        <w:tc>
+          <w:tcPr>
+            <w:cnfStyle w:val="001000000000" w:firstRow="0" w:lastRow="0" w:firstColumn="1" w:lastColumn="0" w:oddVBand="0" w:evenVBand="0" w:oddHBand="0" w:evenHBand="0" w:firstRowFirstColumn="0" w:firstRowLastColumn="0" w:lastRowFirstColumn="0" w:lastRowLastColumn="0"/>
+            <w:tcW w:w="1276" w:type="dxa"/>
+          </w:tcPr>
+          <w:p>
+            <w:pPr>
+              <w:jc w:val="center"/>
+            </w:pPr>
+            <w:r>
+              <w:t>3</w:t>
+            </w:r>
+          </w:p>
+        </w:tc>
+        <w:tc>
+          <w:tcPr>
+            <w:tcW w:w="4957" w:type="dxa"/>
+          </w:tcPr>
+          <w:p>
+            <w:pPr>
+              <w:jc w:val="center"/>
+              <w:cnfStyle w:val="000000100000" w:firstRow="0" w:lastRow="0" w:firstColumn="0" w:lastColumn="0" w:oddVBand="0" w:evenVBand="0" w:oddHBand="1" w:evenHBand="0" w:firstRowFirstColumn="0" w:firstRowLastColumn="0" w:lastRowFirstColumn="0" w:lastRowLastColumn="0"/>
+            </w:pPr>
+            <w:r>
+              <w:rPr>
+                <w:lang w:val="en-US"/>
+              </w:rPr>
+              <w:t>2dda62a1d0552cf3ff9e6e074d8173fa</w:t>
+            </w:r>
+          </w:p>
+        </w:tc>
+        <w:tc>
+          <w:tcPr>
+            <w:tcW w:w="3117" w:type="dxa"/>
+          </w:tcPr>
+          <w:p>
+            <w:pPr>
+              <w:jc w:val="center"/>
+              <w:cnfStyle w:val="000000100000" w:firstRow="0" w:lastRow="0" w:firstColumn="0" w:lastColumn="0" w:oddVBand="0" w:evenVBand="0" w:oddHBand="1" w:evenHBand="0" w:firstRowFirstColumn="0" w:firstRowLastColumn="0" w:lastRowFirstColumn="0" w:lastRowLastColumn="0"/>
+            </w:pPr>
+            <w:r>
+              <w:t>Freinage</w:t>
+            </w:r>
+          </w:p>
+        </w:tc>
+      </w:tr>
+      <w:tr>
+        <w:tc>
+          <w:tcPr>
+            <w:cnfStyle w:val="001000000000" w:firstRow="0" w:lastRow="0" w:firstColumn="1" w:lastColumn="0" w:oddVBand="0" w:evenVBand="0" w:oddHBand="0" w:evenHBand="0" w:firstRowFirstColumn="0" w:firstRowLastColumn="0" w:lastRowFirstColumn="0" w:lastRowLastColumn="0"/>
+            <w:tcW w:w="1276" w:type="dxa"/>
+          </w:tcPr>
+          <w:p>
+            <w:pPr>
+              <w:jc w:val="center"/>
+            </w:pPr>
+            <w:r>
+              <w:t>4</w:t>
+            </w:r>
+          </w:p>
+        </w:tc>
+        <w:tc>
+          <w:tcPr>
+            <w:tcW w:w="4957" w:type="dxa"/>
+          </w:tcPr>
+          <w:p>
+            <w:pPr>
+              <w:jc w:val="center"/>
+              <w:cnfStyle w:val="000000000000" w:firstRow="0" w:lastRow="0" w:firstColumn="0" w:lastColumn="0" w:oddVBand="0" w:evenVBand="0" w:oddHBand="0" w:evenHBand="0" w:firstRowFirstColumn="0" w:firstRowLastColumn="0" w:lastRowFirstColumn="0" w:lastRowLastColumn="0"/>
+            </w:pPr>
+            <w:r>
+              <w:t>911c0e5042c610825f8446606f2291cc</w:t>
+            </w:r>
+          </w:p>
+        </w:tc>
+        <w:tc>
+          <w:tcPr>
+            <w:tcW w:w="3117" w:type="dxa"/>
+          </w:tcPr>
+          <w:p>
+            <w:pPr>
+              <w:jc w:val="center"/>
+              <w:cnfStyle w:val="000000000000" w:firstRow="0" w:lastRow="0" w:firstColumn="0" w:lastColumn="0" w:oddVBand="0" w:evenVBand="0" w:oddHBand="0" w:evenHBand="0" w:firstRowFirstColumn="0" w:firstRowLastColumn="0" w:lastRowFirstColumn="0" w:lastRowLastColumn="0"/>
+            </w:pPr>
+            <w:r>
+              <w:t>Normands</w:t>
+            </w:r>
+          </w:p>
+        </w:tc>
+      </w:tr>
+      <w:tr>
+        <w:trPr>
+          <w:cnfStyle w:val="000000100000" w:firstRow="0" w:lastRow="0" w:firstColumn="0" w:lastColumn="0" w:oddVBand="0" w:evenVBand="0" w:oddHBand="1" w:evenHBand="0" w:firstRowFirstColumn="0" w:firstRowLastColumn="0" w:lastRowFirstColumn="0" w:lastRowLastColumn="0"/>
+        </w:trPr>
+        <w:tc>
+          <w:tcPr>
+            <w:cnfStyle w:val="001000000000" w:firstRow="0" w:lastRow="0" w:firstColumn="1" w:lastColumn="0" w:oddVBand="0" w:evenVBand="0" w:oddHBand="0" w:evenHBand="0" w:firstRowFirstColumn="0" w:firstRowLastColumn="0" w:lastRowFirstColumn="0" w:lastRowLastColumn="0"/>
+            <w:tcW w:w="1276" w:type="dxa"/>
+          </w:tcPr>
+          <w:p>
+            <w:pPr>
+              <w:jc w:val="center"/>
+            </w:pPr>
+            <w:r>
+              <w:t>5</w:t>
+            </w:r>
+          </w:p>
+        </w:tc>
+        <w:tc>
+          <w:tcPr>
+            <w:tcW w:w="4957" w:type="dxa"/>
+          </w:tcPr>
+          <w:p>
+            <w:pPr>
+              <w:jc w:val="center"/>
+              <w:cnfStyle w:val="000000100000" w:firstRow="0" w:lastRow="0" w:firstColumn="0" w:lastColumn="0" w:oddVBand="0" w:evenVBand="0" w:oddHBand="1" w:evenHBand="0" w:firstRowFirstColumn="0" w:firstRowLastColumn="0" w:lastRowFirstColumn="0" w:lastRowLastColumn="0"/>
+            </w:pPr>
+            <w:r>
+              <w:t>855ac952590d3085f1743193e1163e4c</w:t>
+            </w:r>
+          </w:p>
+        </w:tc>
+        <w:tc>
+          <w:tcPr>
+            <w:tcW w:w="3117" w:type="dxa"/>
+          </w:tcPr>
+          <w:p>
+            <w:pPr>
+              <w:jc w:val="center"/>
+              <w:cnfStyle w:val="000000100000" w:firstRow="0" w:lastRow="0" w:firstColumn="0" w:lastColumn="0" w:oddVBand="0" w:evenVBand="0" w:oddHBand="1" w:evenHBand="0" w:firstRowFirstColumn="0" w:firstRowLastColumn="0" w:lastRowFirstColumn="0" w:lastRowLastColumn="0"/>
+            </w:pPr>
+            <w:r>
+              <w:t>Grignas</w:t>
+            </w:r>
+          </w:p>
+        </w:tc>
+      </w:tr>
+      <w:tr>
+        <w:tc>
+          <w:tcPr>
+            <w:cnfStyle w:val="001000000000" w:firstRow="0" w:lastRow="0" w:firstColumn="1" w:lastColumn="0" w:oddVBand="0" w:evenVBand="0" w:oddHBand="0" w:evenHBand="0" w:firstRowFirstColumn="0" w:firstRowLastColumn="0" w:lastRowFirstColumn="0" w:lastRowLastColumn="0"/>
+            <w:tcW w:w="1276" w:type="dxa"/>
+          </w:tcPr>
+          <w:p>
+            <w:pPr>
+              <w:jc w:val="center"/>
+            </w:pPr>
+            <w:r>
+              <w:t>6</w:t>
+            </w:r>
+          </w:p>
+        </w:tc>
+        <w:tc>
+          <w:tcPr>
+            <w:tcW w:w="4957" w:type="dxa"/>
+          </w:tcPr>
+          <w:p>
+            <w:pPr>
+              <w:jc w:val="center"/>
+              <w:cnfStyle w:val="000000000000" w:firstRow="0" w:lastRow="0" w:firstColumn="0" w:lastColumn="0" w:oddVBand="0" w:evenVBand="0" w:oddHBand="0" w:evenHBand="0" w:firstRowFirstColumn="0" w:firstRowLastColumn="0" w:lastRowFirstColumn="0" w:lastRowLastColumn="0"/>
+            </w:pPr>
+            <w:r>
+              <w:t>34f56416dc5a799172ab50705cc4aadd</w:t>
+            </w:r>
+          </w:p>
+        </w:tc>
+        <w:tc>
+          <w:tcPr>
+            <w:tcW w:w="3117" w:type="dxa"/>
+          </w:tcPr>
+          <w:p>
+            <w:pPr>
+              <w:jc w:val="center"/>
+              <w:cnfStyle w:val="000000000000" w:firstRow="0" w:lastRow="0" w:firstColumn="0" w:lastColumn="0" w:oddVBand="0" w:evenVBand="0" w:oddHBand="0" w:evenHBand="0" w:firstRowFirstColumn="0" w:firstRowLastColumn="0" w:lastRowFirstColumn="0" w:lastRowLastColumn="0"/>
+            </w:pPr>
+            <w:r>
+              <w:t>Amasse</w:t>
+            </w:r>
+          </w:p>
+        </w:tc>
+      </w:tr>
+      <w:tr>
+        <w:trPr>
+          <w:cnfStyle w:val="000000100000" w:firstRow="0" w:lastRow="0" w:firstColumn="0" w:lastColumn="0" w:oddVBand="0" w:evenVBand="0" w:oddHBand="1" w:evenHBand="0" w:firstRowFirstColumn="0" w:firstRowLastColumn="0" w:lastRowFirstColumn="0" w:lastRowLastColumn="0"/>
+        </w:trPr>
+        <w:tc>
+          <w:tcPr>
+            <w:cnfStyle w:val="001000000000" w:firstRow="0" w:lastRow="0" w:firstColumn="1" w:lastColumn="0" w:oddVBand="0" w:evenVBand="0" w:oddHBand="0" w:evenHBand="0" w:firstRowFirstColumn="0" w:firstRowLastColumn="0" w:lastRowFirstColumn="0" w:lastRowLastColumn="0"/>
+            <w:tcW w:w="1276" w:type="dxa"/>
+          </w:tcPr>
+          <w:p>
+            <w:pPr>
+              <w:jc w:val="center"/>
+            </w:pPr>
+            <w:r>
+              <w:t>7</w:t>
+            </w:r>
+          </w:p>
+        </w:tc>
+        <w:tc>
+          <w:tcPr>
+            <w:tcW w:w="4957" w:type="dxa"/>
+          </w:tcPr>
+          <w:p>
+            <w:pPr>
+              <w:jc w:val="center"/>
+              <w:cnfStyle w:val="000000100000" w:firstRow="0" w:lastRow="0" w:firstColumn="0" w:lastColumn="0" w:oddVBand="0" w:evenVBand="0" w:oddHBand="1" w:evenHBand="0" w:firstRowFirstColumn="0" w:firstRowLastColumn="0" w:lastRowFirstColumn="0" w:lastRowLastColumn="0"/>
+            </w:pPr>
+            <w:r>
+              <w:t>a7cac749a1e011a5663bf3a42f4a7a13</w:t>
+            </w:r>
+          </w:p>
+        </w:tc>
+        <w:tc>
+          <w:tcPr>
+            <w:tcW w:w="3117" w:type="dxa"/>
+          </w:tcPr>
+          <w:p>
+            <w:pPr>
+              <w:jc w:val="center"/>
+              <w:cnfStyle w:val="000000100000" w:firstRow="0" w:lastRow="0" w:firstColumn="0" w:lastColumn="0" w:oddVBand="0" w:evenVBand="0" w:oddHBand="1" w:evenHBand="0" w:firstRowFirstColumn="0" w:firstRowLastColumn="0" w:lastRowFirstColumn="0" w:lastRowLastColumn="0"/>
+            </w:pPr>
+            <w:r>
+              <w:t>Jument</w:t>
+            </w:r>
+          </w:p>
+        </w:tc>
+      </w:tr>
+      <w:tr>
+        <w:tc>
+          <w:tcPr>
+            <w:cnfStyle w:val="001000000000" w:firstRow="0" w:lastRow="0" w:firstColumn="1" w:lastColumn="0" w:oddVBand="0" w:evenVBand="0" w:oddHBand="0" w:evenHBand="0" w:firstRowFirstColumn="0" w:firstRowLastColumn="0" w:lastRowFirstColumn="0" w:lastRowLastColumn="0"/>
+            <w:tcW w:w="1276" w:type="dxa"/>
+          </w:tcPr>
+          <w:p>
+            <w:pPr>
+              <w:jc w:val="center"/>
+            </w:pPr>
+            <w:r>
+              <w:t>8</w:t>
+            </w:r>
+          </w:p>
+        </w:tc>
+        <w:tc>
+          <w:tcPr>
+            <w:tcW w:w="4957" w:type="dxa"/>
+          </w:tcPr>
+          <w:p>
+            <w:pPr>
+              <w:jc w:val="center"/>
+              <w:cnfStyle w:val="000000000000" w:firstRow="0" w:lastRow="0" w:firstColumn="0" w:lastColumn="0" w:oddVBand="0" w:evenVBand="0" w:oddHBand="0" w:evenHBand="0" w:firstRowFirstColumn="0" w:firstRowLastColumn="0" w:lastRowFirstColumn="0" w:lastRowLastColumn="0"/>
+            </w:pPr>
+            <w:r>
+              <w:rPr>
+                <w:lang w:val="en-US"/>
+              </w:rPr>
+              <w:t>89b9c47e1ade5aa59688100a783a88d1</w:t>
+            </w:r>
+          </w:p>
+        </w:tc>
+        <w:tc>
+          <w:tcPr>
+            <w:tcW w:w="3117" w:type="dxa"/>
+          </w:tcPr>
+          <w:p>
+            <w:pPr>
+              <w:jc w:val="center"/>
+              <w:cnfStyle w:val="000000000000" w:firstRow="0" w:lastRow="0" w:firstColumn="0" w:lastColumn="0" w:oddVBand="0" w:evenVBand="0" w:oddHBand="0" w:evenHBand="0" w:firstRowFirstColumn="0" w:firstRowLastColumn="0" w:lastRowFirstColumn="0" w:lastRowLastColumn="0"/>
+            </w:pPr>
+            <w:r>
+              <w:t>Diodons</w:t>
+            </w:r>
+          </w:p>
+        </w:tc>
+      </w:tr>
+      <w:tr>
+        <w:trPr>
+          <w:cnfStyle w:val="000000100000" w:firstRow="0" w:lastRow="0" w:firstColumn="0" w:lastColumn="0" w:oddVBand="0" w:evenVBand="0" w:oddHBand="1" w:evenHBand="0" w:firstRowFirstColumn="0" w:firstRowLastColumn="0" w:lastRowFirstColumn="0" w:lastRowLastColumn="0"/>
+        </w:trPr>
+        <w:tc>
+          <w:tcPr>
+            <w:cnfStyle w:val="001000000000" w:firstRow="0" w:lastRow="0" w:firstColumn="1" w:lastColumn="0" w:oddVBand="0" w:evenVBand="0" w:oddHBand="0" w:evenHBand="0" w:firstRowFirstColumn="0" w:firstRowLastColumn="0" w:lastRowFirstColumn="0" w:lastRowLastColumn="0"/>
+            <w:tcW w:w="1276" w:type="dxa"/>
+          </w:tcPr>
+          <w:p>
+            <w:pPr>
+              <w:jc w:val="center"/>
+            </w:pPr>
+            <w:r>
+              <w:t>9</w:t>
+            </w:r>
+          </w:p>
+        </w:tc>
+        <w:tc>
+          <w:tcPr>
+            <w:tcW w:w="4957" w:type="dxa"/>
+          </w:tcPr>
+          <w:p>
+            <w:pPr>
+              <w:jc w:val="center"/>
+              <w:cnfStyle w:val="000000100000" w:firstRow="0" w:lastRow="0" w:firstColumn="0" w:lastColumn="0" w:oddVBand="0" w:evenVBand="0" w:oddHBand="1" w:evenHBand="0" w:firstRowFirstColumn="0" w:firstRowLastColumn="0" w:lastRowFirstColumn="0" w:lastRowLastColumn="0"/>
+            </w:pPr>
+            <w:r>
+              <w:t>15d4f9b9c624e0f504140deffd7e91bf</w:t>
+            </w:r>
+          </w:p>
+        </w:tc>
+        <w:tc>
+          <w:tcPr>
+            <w:tcW w:w="3117" w:type="dxa"/>
+          </w:tcPr>
+          <w:p>
+            <w:pPr>
+              <w:jc w:val="center"/>
+              <w:cnfStyle w:val="000000100000" w:firstRow="0" w:lastRow="0" w:firstColumn="0" w:lastColumn="0" w:oddVBand="0" w:evenVBand="0" w:oddHBand="1" w:evenHBand="0" w:firstRowFirstColumn="0" w:firstRowLastColumn="0" w:lastRowFirstColumn="0" w:lastRowLastColumn="0"/>
+            </w:pPr>
+            <w:r>
+              <w:t>Logerait</w:t>
+            </w:r>
+          </w:p>
+        </w:tc>
+      </w:tr>
+      <w:tr>
+        <w:tc>
+          <w:tcPr>
+            <w:cnfStyle w:val="001000000000" w:firstRow="0" w:lastRow="0" w:firstColumn="1" w:lastColumn="0" w:oddVBand="0" w:evenVBand="0" w:oddHBand="0" w:evenHBand="0" w:firstRowFirstColumn="0" w:firstRowLastColumn="0" w:lastRowFirstColumn="0" w:lastRowLastColumn="0"/>
+            <w:tcW w:w="1276" w:type="dxa"/>
+          </w:tcPr>
+          <w:p>
+            <w:pPr>
+              <w:jc w:val="center"/>
+            </w:pPr>
+            <w:r>
+              <w:t>10</w:t>
+            </w:r>
+          </w:p>
+        </w:tc>
+        <w:tc>
+          <w:tcPr>
+            <w:tcW w:w="4957" w:type="dxa"/>
+          </w:tcPr>
+          <w:p>
+            <w:pPr>
+              <w:jc w:val="center"/>
+              <w:cnfStyle w:val="000000000000" w:firstRow="0" w:lastRow="0" w:firstColumn="0" w:lastColumn="0" w:oddVBand="0" w:evenVBand="0" w:oddHBand="0" w:evenHBand="0" w:firstRowFirstColumn="0" w:firstRowLastColumn="0" w:lastRowFirstColumn="0" w:lastRowLastColumn="0"/>
+            </w:pPr>
+            <w:r>
+              <w:rPr>
+                <w:lang w:val="en-US"/>
+              </w:rPr>
+              <w:t>c849f1bbaaae7d63ac655e73e253d0ad</w:t>
+            </w:r>
+          </w:p>
+        </w:tc>
+        <w:tc>
+          <w:tcPr>
+            <w:tcW w:w="3117" w:type="dxa"/>
+          </w:tcPr>
+          <w:p>
+            <w:pPr>
+              <w:jc w:val="center"/>
+              <w:cnfStyle w:val="000000000000" w:firstRow="0" w:lastRow="0" w:firstColumn="0" w:lastColumn="0" w:oddVBand="0" w:evenVBand="0" w:oddHBand="0" w:evenHBand="0" w:firstRowFirstColumn="0" w:firstRowLastColumn="0" w:lastRowFirstColumn="0" w:lastRowLastColumn="0"/>
+            </w:pPr>
+            <w:r>
+              <w:t>Fucacees</w:t>
+            </w:r>
+          </w:p>
+        </w:tc>
+      </w:tr>
+    </w:tbl>
+    <w:p/>
     <w:p>
       <w:pPr>
         <w:pStyle w:val="Titre1"/>
@@ -1358,21 +1596,322 @@
       <w:r>
         <w:t>« brute force »</w:t>
       </w:r>
+      <w:r>
+        <w:t> :</w:t>
+      </w:r>
     </w:p>
     <w:p/>
     <w:p>
       <w:r>
-        <w:t>(</w:t>
+        <w:t>En utilisant notre programme d’attaque</w:t>
       </w:r>
-      <w:proofErr w:type="gramStart"/>
       <w:r>
-        <w:t>à</w:t>
+        <w:t xml:space="preserve"> C#</w:t>
       </w:r>
-      <w:proofErr w:type="gramEnd"/>
       <w:r>
-        <w:t xml:space="preserve"> venir)</w:t>
+        <w:t xml:space="preserve"> de type « brute force », il nous a été possible d’identifier les hash suivants :</w:t>
       </w:r>
     </w:p>
+    <w:tbl>
+      <w:tblPr>
+        <w:tblStyle w:val="TableauGrille2-Accentuation1"/>
+        <w:tblW w:w="0" w:type="auto"/>
+        <w:tblLook w:val="04A0" w:firstRow="1" w:lastRow="0" w:firstColumn="1" w:lastColumn="0" w:noHBand="0" w:noVBand="1"/>
+      </w:tblPr>
+      <w:tblGrid>
+        <w:gridCol w:w="1276"/>
+        <w:gridCol w:w="4957"/>
+        <w:gridCol w:w="3117"/>
+      </w:tblGrid>
+      <w:tr>
+        <w:trPr>
+          <w:cnfStyle w:val="100000000000" w:firstRow="1" w:lastRow="0" w:firstColumn="0" w:lastColumn="0" w:oddVBand="0" w:evenVBand="0" w:oddHBand="0" w:evenHBand="0" w:firstRowFirstColumn="0" w:firstRowLastColumn="0" w:lastRowFirstColumn="0" w:lastRowLastColumn="0"/>
+        </w:trPr>
+        <w:tc>
+          <w:tcPr>
+            <w:cnfStyle w:val="001000000000" w:firstRow="0" w:lastRow="0" w:firstColumn="1" w:lastColumn="0" w:oddVBand="0" w:evenVBand="0" w:oddHBand="0" w:evenHBand="0" w:firstRowFirstColumn="0" w:firstRowLastColumn="0" w:lastRowFirstColumn="0" w:lastRowLastColumn="0"/>
+            <w:tcW w:w="1276" w:type="dxa"/>
+          </w:tcPr>
+          <w:p>
+            <w:pPr>
+              <w:jc w:val="center"/>
+            </w:pPr>
+            <w:r>
+              <w:t># Ligne</w:t>
+            </w:r>
+          </w:p>
+        </w:tc>
+        <w:tc>
+          <w:tcPr>
+            <w:tcW w:w="4957" w:type="dxa"/>
+          </w:tcPr>
+          <w:p>
+            <w:pPr>
+              <w:jc w:val="center"/>
+              <w:cnfStyle w:val="100000000000" w:firstRow="1" w:lastRow="0" w:firstColumn="0" w:lastColumn="0" w:oddVBand="0" w:evenVBand="0" w:oddHBand="0" w:evenHBand="0" w:firstRowFirstColumn="0" w:firstRowLastColumn="0" w:lastRowFirstColumn="0" w:lastRowLastColumn="0"/>
+            </w:pPr>
+            <w:r>
+              <w:t>Hash</w:t>
+            </w:r>
+          </w:p>
+        </w:tc>
+        <w:tc>
+          <w:tcPr>
+            <w:tcW w:w="3117" w:type="dxa"/>
+          </w:tcPr>
+          <w:p>
+            <w:pPr>
+              <w:jc w:val="center"/>
+              <w:cnfStyle w:val="100000000000" w:firstRow="1" w:lastRow="0" w:firstColumn="0" w:lastColumn="0" w:oddVBand="0" w:evenVBand="0" w:oddHBand="0" w:evenHBand="0" w:firstRowFirstColumn="0" w:firstRowLastColumn="0" w:lastRowFirstColumn="0" w:lastRowLastColumn="0"/>
+            </w:pPr>
+            <w:r>
+              <w:t>Solution</w:t>
+            </w:r>
+          </w:p>
+        </w:tc>
+      </w:tr>
+      <w:tr>
+        <w:trPr>
+          <w:cnfStyle w:val="000000100000" w:firstRow="0" w:lastRow="0" w:firstColumn="0" w:lastColumn="0" w:oddVBand="0" w:evenVBand="0" w:oddHBand="1" w:evenHBand="0" w:firstRowFirstColumn="0" w:firstRowLastColumn="0" w:lastRowFirstColumn="0" w:lastRowLastColumn="0"/>
+        </w:trPr>
+        <w:tc>
+          <w:tcPr>
+            <w:cnfStyle w:val="001000000000" w:firstRow="0" w:lastRow="0" w:firstColumn="1" w:lastColumn="0" w:oddVBand="0" w:evenVBand="0" w:oddHBand="0" w:evenHBand="0" w:firstRowFirstColumn="0" w:firstRowLastColumn="0" w:lastRowFirstColumn="0" w:lastRowLastColumn="0"/>
+            <w:tcW w:w="1276" w:type="dxa"/>
+          </w:tcPr>
+          <w:p>
+            <w:pPr>
+              <w:jc w:val="center"/>
+            </w:pPr>
+            <w:r>
+              <w:t>11</w:t>
+            </w:r>
+          </w:p>
+        </w:tc>
+        <w:tc>
+          <w:tcPr>
+            <w:tcW w:w="4957" w:type="dxa"/>
+          </w:tcPr>
+          <w:p>
+            <w:pPr>
+              <w:jc w:val="center"/>
+              <w:cnfStyle w:val="000000100000" w:firstRow="0" w:lastRow="0" w:firstColumn="0" w:lastColumn="0" w:oddVBand="0" w:evenVBand="0" w:oddHBand="1" w:evenHBand="0" w:firstRowFirstColumn="0" w:firstRowLastColumn="0" w:lastRowFirstColumn="0" w:lastRowLastColumn="0"/>
+            </w:pPr>
+            <w:r>
+              <w:t>eab26669cdf592eb65350353950a45fa</w:t>
+            </w:r>
+          </w:p>
+        </w:tc>
+        <w:tc>
+          <w:tcPr>
+            <w:tcW w:w="3117" w:type="dxa"/>
+          </w:tcPr>
+          <w:p>
+            <w:pPr>
+              <w:jc w:val="center"/>
+              <w:cnfStyle w:val="000000100000" w:firstRow="0" w:lastRow="0" w:firstColumn="0" w:lastColumn="0" w:oddVBand="0" w:evenVBand="0" w:oddHBand="1" w:evenHBand="0" w:firstRowFirstColumn="0" w:firstRowLastColumn="0" w:lastRowFirstColumn="0" w:lastRowLastColumn="0"/>
+            </w:pPr>
+            <w:r>
+              <w:t>(</w:t>
+            </w:r>
+            <w:r>
+              <w:t>8</w:t>
+            </w:r>
+            <w:r>
+              <w:t xml:space="preserve"> caractères)</w:t>
+            </w:r>
+          </w:p>
+        </w:tc>
+      </w:tr>
+      <w:tr>
+        <w:tc>
+          <w:tcPr>
+            <w:cnfStyle w:val="001000000000" w:firstRow="0" w:lastRow="0" w:firstColumn="1" w:lastColumn="0" w:oddVBand="0" w:evenVBand="0" w:oddHBand="0" w:evenHBand="0" w:firstRowFirstColumn="0" w:firstRowLastColumn="0" w:lastRowFirstColumn="0" w:lastRowLastColumn="0"/>
+            <w:tcW w:w="1276" w:type="dxa"/>
+          </w:tcPr>
+          <w:p>
+            <w:pPr>
+              <w:jc w:val="center"/>
+            </w:pPr>
+            <w:r>
+              <w:t>12</w:t>
+            </w:r>
+          </w:p>
+        </w:tc>
+        <w:tc>
+          <w:tcPr>
+            <w:tcW w:w="4957" w:type="dxa"/>
+          </w:tcPr>
+          <w:p>
+            <w:pPr>
+              <w:jc w:val="center"/>
+              <w:cnfStyle w:val="000000000000" w:firstRow="0" w:lastRow="0" w:firstColumn="0" w:lastColumn="0" w:oddVBand="0" w:evenVBand="0" w:oddHBand="0" w:evenHBand="0" w:firstRowFirstColumn="0" w:firstRowLastColumn="0" w:lastRowFirstColumn="0" w:lastRowLastColumn="0"/>
+            </w:pPr>
+            <w:r>
+              <w:t>4cb9e430d7cbdfa328f014703944dbd5</w:t>
+            </w:r>
+          </w:p>
+        </w:tc>
+        <w:tc>
+          <w:tcPr>
+            <w:tcW w:w="3117" w:type="dxa"/>
+          </w:tcPr>
+          <w:p>
+            <w:pPr>
+              <w:jc w:val="center"/>
+              <w:cnfStyle w:val="000000000000" w:firstRow="0" w:lastRow="0" w:firstColumn="0" w:lastColumn="0" w:oddVBand="0" w:evenVBand="0" w:oddHBand="0" w:evenHBand="0" w:firstRowFirstColumn="0" w:firstRowLastColumn="0" w:lastRowFirstColumn="0" w:lastRowLastColumn="0"/>
+            </w:pPr>
+            <w:r>
+              <w:t>cont3</w:t>
+            </w:r>
+          </w:p>
+        </w:tc>
+      </w:tr>
+      <w:tr>
+        <w:trPr>
+          <w:cnfStyle w:val="000000100000" w:firstRow="0" w:lastRow="0" w:firstColumn="0" w:lastColumn="0" w:oddVBand="0" w:evenVBand="0" w:oddHBand="1" w:evenHBand="0" w:firstRowFirstColumn="0" w:firstRowLastColumn="0" w:lastRowFirstColumn="0" w:lastRowLastColumn="0"/>
+        </w:trPr>
+        <w:tc>
+          <w:tcPr>
+            <w:cnfStyle w:val="001000000000" w:firstRow="0" w:lastRow="0" w:firstColumn="1" w:lastColumn="0" w:oddVBand="0" w:evenVBand="0" w:oddHBand="0" w:evenHBand="0" w:firstRowFirstColumn="0" w:firstRowLastColumn="0" w:lastRowFirstColumn="0" w:lastRowLastColumn="0"/>
+            <w:tcW w:w="1276" w:type="dxa"/>
+          </w:tcPr>
+          <w:p>
+            <w:pPr>
+              <w:jc w:val="center"/>
+            </w:pPr>
+            <w:r>
+              <w:t>13</w:t>
+            </w:r>
+          </w:p>
+        </w:tc>
+        <w:tc>
+          <w:tcPr>
+            <w:tcW w:w="4957" w:type="dxa"/>
+          </w:tcPr>
+          <w:p>
+            <w:pPr>
+              <w:jc w:val="center"/>
+              <w:cnfStyle w:val="000000100000" w:firstRow="0" w:lastRow="0" w:firstColumn="0" w:lastColumn="0" w:oddVBand="0" w:evenVBand="0" w:oddHBand="1" w:evenHBand="0" w:firstRowFirstColumn="0" w:firstRowLastColumn="0" w:lastRowFirstColumn="0" w:lastRowLastColumn="0"/>
+            </w:pPr>
+            <w:r>
+              <w:t>4585eeabefc7ad380c42280c45b284de</w:t>
+            </w:r>
+          </w:p>
+        </w:tc>
+        <w:tc>
+          <w:tcPr>
+            <w:tcW w:w="3117" w:type="dxa"/>
+          </w:tcPr>
+          <w:p>
+            <w:pPr>
+              <w:jc w:val="center"/>
+              <w:cnfStyle w:val="000000100000" w:firstRow="0" w:lastRow="0" w:firstColumn="0" w:lastColumn="0" w:oddVBand="0" w:evenVBand="0" w:oddHBand="1" w:evenHBand="0" w:firstRowFirstColumn="0" w:firstRowLastColumn="0" w:lastRowFirstColumn="0" w:lastRowLastColumn="0"/>
+            </w:pPr>
+            <w:r>
+              <w:t>t$4yon</w:t>
+            </w:r>
+          </w:p>
+        </w:tc>
+      </w:tr>
+      <w:tr>
+        <w:tc>
+          <w:tcPr>
+            <w:cnfStyle w:val="001000000000" w:firstRow="0" w:lastRow="0" w:firstColumn="1" w:lastColumn="0" w:oddVBand="0" w:evenVBand="0" w:oddHBand="0" w:evenHBand="0" w:firstRowFirstColumn="0" w:firstRowLastColumn="0" w:lastRowFirstColumn="0" w:lastRowLastColumn="0"/>
+            <w:tcW w:w="1276" w:type="dxa"/>
+          </w:tcPr>
+          <w:p>
+            <w:pPr>
+              <w:jc w:val="center"/>
+            </w:pPr>
+            <w:r>
+              <w:t>14</w:t>
+            </w:r>
+          </w:p>
+        </w:tc>
+        <w:tc>
+          <w:tcPr>
+            <w:tcW w:w="4957" w:type="dxa"/>
+          </w:tcPr>
+          <w:p>
+            <w:pPr>
+              <w:jc w:val="center"/>
+              <w:cnfStyle w:val="000000000000" w:firstRow="0" w:lastRow="0" w:firstColumn="0" w:lastColumn="0" w:oddVBand="0" w:evenVBand="0" w:oddHBand="0" w:evenHBand="0" w:firstRowFirstColumn="0" w:firstRowLastColumn="0" w:lastRowFirstColumn="0" w:lastRowLastColumn="0"/>
+            </w:pPr>
+            <w:r>
+              <w:t>63de544a83b395469b8eeef2087f45e5</w:t>
+            </w:r>
+          </w:p>
+        </w:tc>
+        <w:tc>
+          <w:tcPr>
+            <w:tcW w:w="3117" w:type="dxa"/>
+          </w:tcPr>
+          <w:p>
+            <w:pPr>
+              <w:jc w:val="center"/>
+              <w:cnfStyle w:val="000000000000" w:firstRow="0" w:lastRow="0" w:firstColumn="0" w:lastColumn="0" w:oddVBand="0" w:evenVBand="0" w:oddHBand="0" w:evenHBand="0" w:firstRowFirstColumn="0" w:firstRowLastColumn="0" w:lastRowFirstColumn="0" w:lastRowLastColumn="0"/>
+            </w:pPr>
+            <w:r>
+              <w:t>(</w:t>
+            </w:r>
+            <w:r>
+              <w:t>8</w:t>
+            </w:r>
+            <w:r>
+              <w:t xml:space="preserve"> caractères)</w:t>
+            </w:r>
+          </w:p>
+        </w:tc>
+      </w:tr>
+      <w:tr>
+        <w:trPr>
+          <w:cnfStyle w:val="000000100000" w:firstRow="0" w:lastRow="0" w:firstColumn="0" w:lastColumn="0" w:oddVBand="0" w:evenVBand="0" w:oddHBand="1" w:evenHBand="0" w:firstRowFirstColumn="0" w:firstRowLastColumn="0" w:lastRowFirstColumn="0" w:lastRowLastColumn="0"/>
+        </w:trPr>
+        <w:tc>
+          <w:tcPr>
+            <w:cnfStyle w:val="001000000000" w:firstRow="0" w:lastRow="0" w:firstColumn="1" w:lastColumn="0" w:oddVBand="0" w:evenVBand="0" w:oddHBand="0" w:evenHBand="0" w:firstRowFirstColumn="0" w:firstRowLastColumn="0" w:lastRowFirstColumn="0" w:lastRowLastColumn="0"/>
+            <w:tcW w:w="1276" w:type="dxa"/>
+          </w:tcPr>
+          <w:p>
+            <w:pPr>
+              <w:jc w:val="center"/>
+            </w:pPr>
+            <w:r>
+              <w:t>15</w:t>
+            </w:r>
+          </w:p>
+        </w:tc>
+        <w:tc>
+          <w:tcPr>
+            <w:tcW w:w="4957" w:type="dxa"/>
+          </w:tcPr>
+          <w:p>
+            <w:pPr>
+              <w:jc w:val="center"/>
+              <w:cnfStyle w:val="000000100000" w:firstRow="0" w:lastRow="0" w:firstColumn="0" w:lastColumn="0" w:oddVBand="0" w:evenVBand="0" w:oddHBand="1" w:evenHBand="0" w:firstRowFirstColumn="0" w:firstRowLastColumn="0" w:lastRowFirstColumn="0" w:lastRowLastColumn="0"/>
+            </w:pPr>
+            <w:r>
+              <w:t>7cdd22133b824547307865c5c03ca8f0</w:t>
+            </w:r>
+          </w:p>
+        </w:tc>
+        <w:tc>
+          <w:tcPr>
+            <w:tcW w:w="3117" w:type="dxa"/>
+          </w:tcPr>
+          <w:p>
+            <w:pPr>
+              <w:jc w:val="center"/>
+              <w:cnfStyle w:val="000000100000" w:firstRow="0" w:lastRow="0" w:firstColumn="0" w:lastColumn="0" w:oddVBand="0" w:evenVBand="0" w:oddHBand="1" w:evenHBand="0" w:firstRowFirstColumn="0" w:firstRowLastColumn="0" w:lastRowFirstColumn="0" w:lastRowLastColumn="0"/>
+            </w:pPr>
+            <w:r>
+              <w:t>sk141</w:t>
+            </w:r>
+          </w:p>
+        </w:tc>
+      </w:tr>
+    </w:tbl>
     <w:p/>
     <w:p>
       <w:pPr>
@@ -1395,29 +1934,37 @@
         <w:t>prérequis</w:t>
       </w:r>
       <w:r>
-        <w:t>. Une méthode simple pour mémoriser un tel mot de passe serait de se créer une phrase dont chaque première (ou dernière) lettres de chaque mot la composant forment un mot de passe comme :</w:t>
+        <w:t>. Une méthode simple pour mémoriser un tel mot de passe serait de se créer une phrase dont chaque première (ou dernière) lettre de chaque mot la composant forment un mot de passe comme :</w:t>
       </w:r>
       <w:r>
         <w:t> </w:t>
       </w:r>
-      <w:proofErr w:type="spellStart"/>
       <w:r>
         <w:t>UnePommeEstUnFruitRougeSucr</w:t>
       </w:r>
       <w:r>
         <w:t>ée</w:t>
       </w:r>
-      <w:proofErr w:type="spellEnd"/>
       <w:r>
-        <w:t>! (</w:t>
+        <w:t>! (uPe1FRS!). Pour plus de complexité, chaque mot ou verbe est une lettre majuscule tandis que les autres mots sont minuscules, les chiffres pourraient aussi être représenter en chiffre, par exemple « un » devient « 1 », plutôt qu’en lettre. Bien sûr,</w:t>
       </w:r>
-      <w:proofErr w:type="gramStart"/>
       <w:r>
-        <w:t>uPe</w:t>
+        <w:t xml:space="preserve"> afin d’assurer une sécurité accrue,</w:t>
       </w:r>
-      <w:proofErr w:type="gramEnd"/>
       <w:r>
-        <w:t>1FRS!). Pour plus de complexité, chaque mot ou verbe est une lettre majuscule tandis que les autres mots sont minuscules, les chiffres pourraient aussi être représenter en chiffre, par exemple « un » devient « 1 », plutôt qu’en lettre. Bien sûr, il faut s’assurer de ne pas réutiliser les mêmes mots de passes.</w:t>
+        <w:t xml:space="preserve"> il </w:t>
+      </w:r>
+      <w:r>
+        <w:t>est aussi important</w:t>
+      </w:r>
+      <w:r>
+        <w:t xml:space="preserve"> de ne pas réutiliser les mêmes mots de passes</w:t>
+      </w:r>
+      <w:r>
+        <w:t xml:space="preserve"> pour de multiples authentifications</w:t>
+      </w:r>
+      <w:r>
+        <w:t>.</w:t>
       </w:r>
     </w:p>
     <w:sectPr>
@@ -1927,6 +2474,7 @@
   <w:style w:type="paragraph" w:default="1" w:styleId="Normal">
     <w:name w:val="Normal"/>
     <w:qFormat/>
+    <w:rsid w:val="009674D5"/>
   </w:style>
   <w:style w:type="paragraph" w:styleId="Titre1">
     <w:name w:val="heading 1"/>
@@ -2024,6 +2572,100 @@
       <w:sz w:val="32"/>
       <w:szCs w:val="32"/>
     </w:rPr>
+  </w:style>
+  <w:style w:type="table" w:styleId="Grilledutableau">
+    <w:name w:val="Table Grid"/>
+    <w:basedOn w:val="TableauNormal"/>
+    <w:uiPriority w:val="39"/>
+    <w:rsid w:val="002F17A0"/>
+    <w:pPr>
+      <w:spacing w:after="0" w:line="240" w:lineRule="auto"/>
+    </w:pPr>
+    <w:tblPr>
+      <w:tblBorders>
+        <w:top w:val="single" w:sz="4" w:space="0" w:color="auto"/>
+        <w:left w:val="single" w:sz="4" w:space="0" w:color="auto"/>
+        <w:bottom w:val="single" w:sz="4" w:space="0" w:color="auto"/>
+        <w:right w:val="single" w:sz="4" w:space="0" w:color="auto"/>
+        <w:insideH w:val="single" w:sz="4" w:space="0" w:color="auto"/>
+        <w:insideV w:val="single" w:sz="4" w:space="0" w:color="auto"/>
+      </w:tblBorders>
+    </w:tblPr>
+  </w:style>
+  <w:style w:type="table" w:styleId="TableauGrille2-Accentuation1">
+    <w:name w:val="Grid Table 2 Accent 1"/>
+    <w:basedOn w:val="TableauNormal"/>
+    <w:uiPriority w:val="47"/>
+    <w:rsid w:val="002F17A0"/>
+    <w:pPr>
+      <w:spacing w:after="0" w:line="240" w:lineRule="auto"/>
+    </w:pPr>
+    <w:tblPr>
+      <w:tblStyleRowBandSize w:val="1"/>
+      <w:tblStyleColBandSize w:val="1"/>
+      <w:tblBorders>
+        <w:top w:val="single" w:sz="2" w:space="0" w:color="8EAADB" w:themeColor="accent1" w:themeTint="99"/>
+        <w:bottom w:val="single" w:sz="2" w:space="0" w:color="8EAADB" w:themeColor="accent1" w:themeTint="99"/>
+        <w:insideH w:val="single" w:sz="2" w:space="0" w:color="8EAADB" w:themeColor="accent1" w:themeTint="99"/>
+        <w:insideV w:val="single" w:sz="2" w:space="0" w:color="8EAADB" w:themeColor="accent1" w:themeTint="99"/>
+      </w:tblBorders>
+    </w:tblPr>
+    <w:tblStylePr w:type="firstRow">
+      <w:rPr>
+        <w:b/>
+        <w:bCs/>
+      </w:rPr>
+      <w:tblPr/>
+      <w:tcPr>
+        <w:tcBorders>
+          <w:top w:val="nil"/>
+          <w:bottom w:val="single" w:sz="12" w:space="0" w:color="8EAADB" w:themeColor="accent1" w:themeTint="99"/>
+          <w:insideH w:val="nil"/>
+          <w:insideV w:val="nil"/>
+        </w:tcBorders>
+        <w:shd w:val="clear" w:color="auto" w:fill="FFFFFF" w:themeFill="background1"/>
+      </w:tcPr>
+    </w:tblStylePr>
+    <w:tblStylePr w:type="lastRow">
+      <w:rPr>
+        <w:b/>
+        <w:bCs/>
+      </w:rPr>
+      <w:tblPr/>
+      <w:tcPr>
+        <w:tcBorders>
+          <w:top w:val="double" w:sz="2" w:space="0" w:color="8EAADB" w:themeColor="accent1" w:themeTint="99"/>
+          <w:bottom w:val="nil"/>
+          <w:insideH w:val="nil"/>
+          <w:insideV w:val="nil"/>
+        </w:tcBorders>
+        <w:shd w:val="clear" w:color="auto" w:fill="FFFFFF" w:themeFill="background1"/>
+      </w:tcPr>
+    </w:tblStylePr>
+    <w:tblStylePr w:type="firstCol">
+      <w:rPr>
+        <w:b/>
+        <w:bCs/>
+      </w:rPr>
+    </w:tblStylePr>
+    <w:tblStylePr w:type="lastCol">
+      <w:rPr>
+        <w:b/>
+        <w:bCs/>
+      </w:rPr>
+    </w:tblStylePr>
+    <w:tblStylePr w:type="band1Vert">
+      <w:tblPr/>
+      <w:tcPr>
+        <w:shd w:val="clear" w:color="auto" w:fill="D9E2F3" w:themeFill="accent1" w:themeFillTint="33"/>
+      </w:tcPr>
+    </w:tblStylePr>
+    <w:tblStylePr w:type="band1Horz">
+      <w:tblPr/>
+      <w:tcPr>
+        <w:shd w:val="clear" w:color="auto" w:fill="D9E2F3" w:themeFill="accent1" w:themeFillTint="33"/>
+      </w:tcPr>
+    </w:tblStylePr>
   </w:style>
 </w:styles>
 </file>
